--- a/Class9_SPI/SPI.docx
+++ b/Class9_SPI/SPI.docx
@@ -25,7 +25,7 @@
         <w:rPr>
           <w:rStyle w:val="md-plain"/>
         </w:rPr>
-        <w:t>USART</w:t>
+        <w:t>SPI</w:t>
       </w:r>
       <w:r>
         <w:rPr>
@@ -37,48 +37,131 @@
     </w:p>
     <w:p>
       <w:pPr>
+        <w:spacing w:line="240" w:lineRule="auto"/>
         <w:ind w:firstLine="420"/>
-        <w:jc w:val="center"/>
-      </w:pPr>
-      <w:r>
-        <w:rPr>
-          <w:noProof/>
-        </w:rPr>
-        <w:drawing>
-          <wp:inline distT="0" distB="0" distL="0" distR="0" wp14:anchorId="642A2BDC" wp14:editId="11EB7FDD">
-            <wp:extent cx="2610739" cy="3674053"/>
-            <wp:effectExtent l="0" t="0" r="0" b="3175"/>
-            <wp:docPr id="2102943355" name="图片 1"/>
-            <wp:cNvGraphicFramePr>
-              <a:graphicFrameLocks xmlns:a="http://schemas.openxmlformats.org/drawingml/2006/main" noChangeAspect="1"/>
-            </wp:cNvGraphicFramePr>
-            <a:graphic xmlns:a="http://schemas.openxmlformats.org/drawingml/2006/main">
-              <a:graphicData uri="http://schemas.openxmlformats.org/drawingml/2006/picture">
-                <pic:pic xmlns:pic="http://schemas.openxmlformats.org/drawingml/2006/picture">
-                  <pic:nvPicPr>
-                    <pic:cNvPr id="2102943355" name=""/>
-                    <pic:cNvPicPr/>
-                  </pic:nvPicPr>
-                  <pic:blipFill>
-                    <a:blip r:embed="rId8"/>
-                    <a:stretch>
-                      <a:fillRect/>
-                    </a:stretch>
-                  </pic:blipFill>
-                  <pic:spPr>
-                    <a:xfrm>
-                      <a:off x="0" y="0"/>
-                      <a:ext cx="2613877" cy="3678469"/>
-                    </a:xfrm>
-                    <a:prstGeom prst="rect">
-                      <a:avLst/>
-                    </a:prstGeom>
-                  </pic:spPr>
-                </pic:pic>
-              </a:graphicData>
-            </a:graphic>
-          </wp:inline>
-        </w:drawing>
+      </w:pPr>
+      <w:r>
+        <w:rPr>
+          <w:rFonts w:hint="eastAsia"/>
+        </w:rPr>
+        <w:t>因为后续开发的不方便，今天参考涛哥的代码，重写了之前的</w:t>
+      </w:r>
+      <w:r>
+        <w:rPr>
+          <w:rFonts w:hint="eastAsia"/>
+        </w:rPr>
+        <w:t>G</w:t>
+      </w:r>
+      <w:r>
+        <w:t>PIO</w:t>
+      </w:r>
+      <w:r>
+        <w:rPr>
+          <w:rFonts w:hint="eastAsia"/>
+        </w:rPr>
+        <w:t>和</w:t>
+      </w:r>
+      <w:r>
+        <w:rPr>
+          <w:rFonts w:hint="eastAsia"/>
+        </w:rPr>
+        <w:t>N</w:t>
+      </w:r>
+      <w:r>
+        <w:t>VIC</w:t>
+      </w:r>
+      <w:r>
+        <w:rPr>
+          <w:rFonts w:hint="eastAsia"/>
+        </w:rPr>
+        <w:t>的部分，现在的代码上面对</w:t>
+      </w:r>
+      <w:r>
+        <w:rPr>
+          <w:rFonts w:hint="eastAsia"/>
+        </w:rPr>
+        <w:t>I</w:t>
+      </w:r>
+      <w:r>
+        <w:t>O</w:t>
+      </w:r>
+      <w:r>
+        <w:rPr>
+          <w:rFonts w:hint="eastAsia"/>
+        </w:rPr>
+        <w:t>口的配置又方便了许多。</w:t>
+      </w:r>
+    </w:p>
+    <w:p>
+      <w:pPr>
+        <w:spacing w:line="240" w:lineRule="auto"/>
+        <w:ind w:firstLine="420"/>
+      </w:pPr>
+      <w:r>
+        <w:rPr>
+          <w:rFonts w:hint="eastAsia"/>
+        </w:rPr>
+        <w:t>现在的</w:t>
+      </w:r>
+      <w:r>
+        <w:rPr>
+          <w:rFonts w:hint="eastAsia"/>
+        </w:rPr>
+        <w:t>S</w:t>
+      </w:r>
+      <w:r>
+        <w:t>PI</w:t>
+      </w:r>
+      <w:r>
+        <w:rPr>
+          <w:rFonts w:hint="eastAsia"/>
+        </w:rPr>
+        <w:t>驱动的代码也精简了配置，现在可以很方便的对</w:t>
+      </w:r>
+      <w:r>
+        <w:rPr>
+          <w:rFonts w:hint="eastAsia"/>
+        </w:rPr>
+        <w:t>S</w:t>
+      </w:r>
+      <w:r>
+        <w:t>PI</w:t>
+      </w:r>
+      <w:r>
+        <w:rPr>
+          <w:rFonts w:hint="eastAsia"/>
+        </w:rPr>
+        <w:t>进行配置。</w:t>
+      </w:r>
+    </w:p>
+    <w:p>
+      <w:pPr>
+        <w:spacing w:line="240" w:lineRule="auto"/>
+        <w:ind w:firstLine="420"/>
+        <w:rPr>
+          <w:rFonts w:hint="eastAsia"/>
+        </w:rPr>
+      </w:pPr>
+      <w:r>
+        <w:rPr>
+          <w:rFonts w:hint="eastAsia"/>
+        </w:rPr>
+        <w:t>不过没有测试</w:t>
+      </w:r>
+      <w:r>
+        <w:rPr>
+          <w:rFonts w:hint="eastAsia"/>
+        </w:rPr>
+        <w:t>S</w:t>
+      </w:r>
+      <w:r>
+        <w:t>PI</w:t>
+      </w:r>
+      <w:r>
+        <w:rPr>
+          <w:rFonts w:hint="eastAsia"/>
+        </w:rPr>
+        <w:t>的读取，这一点在后面的驱动真实传感器上可以测试。</w:t>
       </w:r>
     </w:p>
     <w:p>
@@ -109,46 +192,6 @@
         <w:ind w:firstLine="420"/>
         <w:jc w:val="center"/>
       </w:pPr>
-      <w:r>
-        <w:rPr>
-          <w:noProof/>
-        </w:rPr>
-        <w:drawing>
-          <wp:inline distT="0" distB="0" distL="0" distR="0" wp14:anchorId="1737477B" wp14:editId="5462DF8A">
-            <wp:extent cx="4425224" cy="3899908"/>
-            <wp:effectExtent l="0" t="0" r="0" b="5715"/>
-            <wp:docPr id="413483321" name="图片 1"/>
-            <wp:cNvGraphicFramePr>
-              <a:graphicFrameLocks xmlns:a="http://schemas.openxmlformats.org/drawingml/2006/main" noChangeAspect="1"/>
-            </wp:cNvGraphicFramePr>
-            <a:graphic xmlns:a="http://schemas.openxmlformats.org/drawingml/2006/main">
-              <a:graphicData uri="http://schemas.openxmlformats.org/drawingml/2006/picture">
-                <pic:pic xmlns:pic="http://schemas.openxmlformats.org/drawingml/2006/picture">
-                  <pic:nvPicPr>
-                    <pic:cNvPr id="413483321" name=""/>
-                    <pic:cNvPicPr/>
-                  </pic:nvPicPr>
-                  <pic:blipFill>
-                    <a:blip r:embed="rId9"/>
-                    <a:stretch>
-                      <a:fillRect/>
-                    </a:stretch>
-                  </pic:blipFill>
-                  <pic:spPr>
-                    <a:xfrm>
-                      <a:off x="0" y="0"/>
-                      <a:ext cx="4431999" cy="3905879"/>
-                    </a:xfrm>
-                    <a:prstGeom prst="rect">
-                      <a:avLst/>
-                    </a:prstGeom>
-                  </pic:spPr>
-                </pic:pic>
-              </a:graphicData>
-            </a:graphic>
-          </wp:inline>
-        </w:drawing>
-      </w:r>
     </w:p>
     <w:p>
       <w:pPr>
